--- a/Game-idee.docx
+++ b/Game-idee.docx
@@ -29,9 +29,8 @@
           <w:sz w:val="52"/>
           <w:szCs w:val="52"/>
         </w:rPr>
-        <w:t xml:space="preserve"> </w:t>
-      </w:r>
-      <w:proofErr w:type="spellStart"/>
+        <w:t xml:space="preserve"> Snake</w:t>
+      </w:r>
       <w:r>
         <w:rPr>
           <w:rFonts w:ascii="Arial Black" w:hAnsi="Arial Black"/>
@@ -40,17 +39,6 @@
           <w:sz w:val="52"/>
           <w:szCs w:val="52"/>
         </w:rPr>
-        <w:t>Snake</w:t>
-      </w:r>
-      <w:proofErr w:type="spellEnd"/>
-      <w:r>
-        <w:rPr>
-          <w:rFonts w:ascii="Arial Black" w:hAnsi="Arial Black"/>
-          <w:b/>
-          <w:bCs/>
-          <w:sz w:val="52"/>
-          <w:szCs w:val="52"/>
-        </w:rPr>
         <w:br/>
       </w:r>
       <w:r>
@@ -67,36 +55,8 @@
           <w:sz w:val="28"/>
           <w:szCs w:val="28"/>
         </w:rPr>
-        <w:t xml:space="preserve">pel waar wij </w:t>
-      </w:r>
-      <w:proofErr w:type="spellStart"/>
-      <w:r>
-        <w:rPr>
-          <w:rFonts w:ascii="Arial" w:hAnsi="Arial" w:cs="Arial"/>
-          <w:sz w:val="28"/>
-          <w:szCs w:val="28"/>
-        </w:rPr>
-        <w:t>voorgekozen</w:t>
-      </w:r>
-      <w:proofErr w:type="spellEnd"/>
-      <w:r>
-        <w:rPr>
-          <w:rFonts w:ascii="Arial" w:hAnsi="Arial" w:cs="Arial"/>
-          <w:sz w:val="28"/>
-          <w:szCs w:val="28"/>
-        </w:rPr>
-        <w:t xml:space="preserve"> hebben is </w:t>
-      </w:r>
-      <w:proofErr w:type="spellStart"/>
-      <w:r>
-        <w:rPr>
-          <w:rFonts w:ascii="Arial" w:hAnsi="Arial" w:cs="Arial"/>
-          <w:sz w:val="28"/>
-          <w:szCs w:val="28"/>
-        </w:rPr>
-        <w:t>snake</w:t>
-      </w:r>
-      <w:proofErr w:type="spellEnd"/>
+        <w:t>pel waar wij voorgekozen hebben is snake</w:t>
+      </w:r>
       <w:r>
         <w:rPr>
           <w:rFonts w:ascii="Arial" w:hAnsi="Arial" w:cs="Arial"/>
@@ -219,7 +179,41 @@
           <w:sz w:val="28"/>
           <w:szCs w:val="28"/>
         </w:rPr>
-        <w:t>ls je de randen van de map aanraakt,</w:t>
+        <w:t>ls je de randen van de map</w:t>
+      </w:r>
+      <w:r>
+        <w:rPr>
+          <w:rFonts w:ascii="Arial" w:hAnsi="Arial" w:cs="Arial"/>
+          <w:sz w:val="28"/>
+          <w:szCs w:val="28"/>
+          <w:lang w:val="en-NL"/>
+        </w:rPr>
+        <w:t xml:space="preserve"> of de snake zichzelf </w:t>
+      </w:r>
+      <w:r>
+        <w:rPr>
+          <w:rFonts w:ascii="Arial" w:hAnsi="Arial" w:cs="Arial"/>
+          <w:sz w:val="28"/>
+          <w:szCs w:val="28"/>
+        </w:rPr>
+        <w:t>aanraak</w:t>
+      </w:r>
+      <w:r>
+        <w:rPr>
+          <w:rFonts w:ascii="Arial" w:hAnsi="Arial" w:cs="Arial"/>
+          <w:sz w:val="28"/>
+          <w:szCs w:val="28"/>
+          <w:lang w:val="en-NL"/>
+        </w:rPr>
+        <w:t>t</w:t>
+      </w:r>
+      <w:r>
+        <w:rPr>
+          <w:rFonts w:ascii="Arial" w:hAnsi="Arial" w:cs="Arial"/>
+          <w:sz w:val="28"/>
+          <w:szCs w:val="28"/>
+        </w:rPr>
+        <w:t>,</w:t>
       </w:r>
       <w:r>
         <w:rPr>
@@ -678,18 +672,18 @@
     <w:lsdException w:name="Unresolved Mention" w:semiHidden="1" w:unhideWhenUsed="1"/>
     <w:lsdException w:name="Smart Link" w:semiHidden="1" w:unhideWhenUsed="1"/>
   </w:latentStyles>
-  <w:style w:type="paragraph" w:default="1" w:styleId="Normal">
+  <w:style w:type="paragraph" w:default="1" w:styleId="Standaard">
     <w:name w:val="Normal"/>
     <w:qFormat/>
     <w:rsid w:val="0053342D"/>
   </w:style>
-  <w:style w:type="character" w:default="1" w:styleId="DefaultParagraphFont">
+  <w:style w:type="character" w:default="1" w:styleId="Standaardalinea-lettertype">
     <w:name w:val="Default Paragraph Font"/>
     <w:uiPriority w:val="1"/>
     <w:semiHidden/>
     <w:unhideWhenUsed/>
   </w:style>
-  <w:style w:type="table" w:default="1" w:styleId="TableNormal">
+  <w:style w:type="table" w:default="1" w:styleId="Standaardtabel">
     <w:name w:val="Normal Table"/>
     <w:uiPriority w:val="99"/>
     <w:semiHidden/>
@@ -704,16 +698,16 @@
       </w:tblCellMar>
     </w:tblPr>
   </w:style>
-  <w:style w:type="numbering" w:default="1" w:styleId="NoList">
+  <w:style w:type="numbering" w:default="1" w:styleId="Geenlijst">
     <w:name w:val="No List"/>
     <w:uiPriority w:val="99"/>
     <w:semiHidden/>
     <w:unhideWhenUsed/>
   </w:style>
-  <w:style w:type="paragraph" w:styleId="HTMLPreformatted">
+  <w:style w:type="paragraph" w:styleId="HTML-voorafopgemaakt">
     <w:name w:val="HTML Preformatted"/>
-    <w:basedOn w:val="Normal"/>
-    <w:link w:val="HTMLPreformattedChar"/>
+    <w:basedOn w:val="Standaard"/>
+    <w:link w:val="HTML-voorafopgemaaktChar"/>
     <w:uiPriority w:val="99"/>
     <w:semiHidden/>
     <w:unhideWhenUsed/>
@@ -746,10 +740,10 @@
       <w:lang w:eastAsia="nl-NL"/>
     </w:rPr>
   </w:style>
-  <w:style w:type="character" w:customStyle="1" w:styleId="HTMLPreformattedChar">
-    <w:name w:val="HTML Preformatted Char"/>
-    <w:basedOn w:val="DefaultParagraphFont"/>
-    <w:link w:val="HTMLPreformatted"/>
+  <w:style w:type="character" w:customStyle="1" w:styleId="HTML-voorafopgemaaktChar">
+    <w:name w:val="HTML - vooraf opgemaakt Char"/>
+    <w:basedOn w:val="Standaardalinea-lettertype"/>
+    <w:link w:val="HTML-voorafopgemaakt"/>
     <w:uiPriority w:val="99"/>
     <w:semiHidden/>
     <w:rsid w:val="007D24A0"/>
@@ -762,7 +756,7 @@
   </w:style>
   <w:style w:type="character" w:customStyle="1" w:styleId="y2iqfc">
     <w:name w:val="y2iqfc"/>
-    <w:basedOn w:val="DefaultParagraphFont"/>
+    <w:basedOn w:val="Standaardalinea-lettertype"/>
     <w:rsid w:val="007D24A0"/>
   </w:style>
 </w:styles>
@@ -1064,6 +1058,21 @@
 </file>
 
 <file path=customXml/item1.xml><?xml version="1.0" encoding="utf-8"?>
+<p:properties xmlns:p="http://schemas.microsoft.com/office/2006/metadata/properties" xmlns:xsi="http://www.w3.org/2001/XMLSchema-instance" xmlns:pc="http://schemas.microsoft.com/office/infopath/2007/PartnerControls">
+  <documentManagement/>
+</p:properties>
+</file>
+
+<file path=customXml/item2.xml><?xml version="1.0" encoding="utf-8"?>
+<?mso-contentType ?>
+<FormTemplates xmlns="http://schemas.microsoft.com/sharepoint/v3/contenttype/forms">
+  <Display>DocumentLibraryForm</Display>
+  <Edit>DocumentLibraryForm</Edit>
+  <New>DocumentLibraryForm</New>
+</FormTemplates>
+</file>
+
+<file path=customXml/item3.xml><?xml version="1.0" encoding="utf-8"?>
 <ct:contentTypeSchema xmlns:ct="http://schemas.microsoft.com/office/2006/metadata/contentType" xmlns:ma="http://schemas.microsoft.com/office/2006/metadata/properties/metaAttributes" ct:_="" ma:_="" ma:contentTypeName="Document" ma:contentTypeID="0x010100496381E8FD64E34F8642F04DD0A992FB" ma:contentTypeVersion="5" ma:contentTypeDescription="Een nieuw document maken." ma:contentTypeScope="" ma:versionID="ee951162e87db116c7bd1079b053de23">
   <xsd:schema xmlns:xsd="http://www.w3.org/2001/XMLSchema" xmlns:xs="http://www.w3.org/2001/XMLSchema" xmlns:p="http://schemas.microsoft.com/office/2006/metadata/properties" xmlns:ns3="96ed63d9-bd1b-4470-b991-ff99813fa414" xmlns:ns4="2d46c59d-e229-4293-89f9-2bb8fd2b602e" targetNamespace="http://schemas.microsoft.com/office/2006/metadata/properties" ma:root="true" ma:fieldsID="4c7ae1e3fef59f637e3f304bdd7c1825" ns3:_="" ns4:_="">
     <xsd:import namespace="96ed63d9-bd1b-4470-b991-ff99813fa414"/>
@@ -1234,22 +1243,32 @@
 </ct:contentTypeSchema>
 </file>
 
-<file path=customXml/item2.xml><?xml version="1.0" encoding="utf-8"?>
-<?mso-contentType ?>
-<FormTemplates xmlns="http://schemas.microsoft.com/sharepoint/v3/contenttype/forms">
-  <Display>DocumentLibraryForm</Display>
-  <Edit>DocumentLibraryForm</Edit>
-  <New>DocumentLibraryForm</New>
-</FormTemplates>
+<file path=customXml/itemProps1.xml><?xml version="1.0" encoding="utf-8"?>
+<ds:datastoreItem xmlns:ds="http://schemas.openxmlformats.org/officeDocument/2006/customXml" ds:itemID="{5D96F8AF-AA04-457D-970C-545883945C90}">
+  <ds:schemaRefs>
+    <ds:schemaRef ds:uri="http://purl.org/dc/elements/1.1/"/>
+    <ds:schemaRef ds:uri="http://schemas.microsoft.com/office/infopath/2007/PartnerControls"/>
+    <ds:schemaRef ds:uri="http://purl.org/dc/dcmitype/"/>
+    <ds:schemaRef ds:uri="http://purl.org/dc/terms/"/>
+    <ds:schemaRef ds:uri="http://www.w3.org/XML/1998/namespace"/>
+    <ds:schemaRef ds:uri="http://schemas.microsoft.com/office/2006/documentManagement/types"/>
+    <ds:schemaRef ds:uri="http://schemas.microsoft.com/office/2006/metadata/properties"/>
+    <ds:schemaRef ds:uri="http://schemas.openxmlformats.org/package/2006/metadata/core-properties"/>
+    <ds:schemaRef ds:uri="2d46c59d-e229-4293-89f9-2bb8fd2b602e"/>
+    <ds:schemaRef ds:uri="96ed63d9-bd1b-4470-b991-ff99813fa414"/>
+  </ds:schemaRefs>
+</ds:datastoreItem>
 </file>
 
-<file path=customXml/item3.xml><?xml version="1.0" encoding="utf-8"?>
-<p:properties xmlns:p="http://schemas.microsoft.com/office/2006/metadata/properties" xmlns:xsi="http://www.w3.org/2001/XMLSchema-instance" xmlns:pc="http://schemas.microsoft.com/office/infopath/2007/PartnerControls">
-  <documentManagement/>
-</p:properties>
+<file path=customXml/itemProps2.xml><?xml version="1.0" encoding="utf-8"?>
+<ds:datastoreItem xmlns:ds="http://schemas.openxmlformats.org/officeDocument/2006/customXml" ds:itemID="{8C6C62CC-FA95-4609-A6CF-8F8D53B5F394}">
+  <ds:schemaRefs>
+    <ds:schemaRef ds:uri="http://schemas.microsoft.com/sharepoint/v3/contenttype/forms"/>
+  </ds:schemaRefs>
+</ds:datastoreItem>
 </file>
 
-<file path=customXml/itemProps1.xml><?xml version="1.0" encoding="utf-8"?>
+<file path=customXml/itemProps3.xml><?xml version="1.0" encoding="utf-8"?>
 <ds:datastoreItem xmlns:ds="http://schemas.openxmlformats.org/officeDocument/2006/customXml" ds:itemID="{AEE4B029-C4FA-409A-B8B6-AEF285CA688F}">
   <ds:schemaRefs>
     <ds:schemaRef ds:uri="http://schemas.microsoft.com/office/2006/metadata/contentType"/>
@@ -1266,29 +1285,4 @@
     <ds:schemaRef ds:uri="http://schemas.microsoft.com/internal/obd"/>
   </ds:schemaRefs>
 </ds:datastoreItem>
-</file>
-
-<file path=customXml/itemProps2.xml><?xml version="1.0" encoding="utf-8"?>
-<ds:datastoreItem xmlns:ds="http://schemas.openxmlformats.org/officeDocument/2006/customXml" ds:itemID="{8C6C62CC-FA95-4609-A6CF-8F8D53B5F394}">
-  <ds:schemaRefs>
-    <ds:schemaRef ds:uri="http://schemas.microsoft.com/sharepoint/v3/contenttype/forms"/>
-  </ds:schemaRefs>
-</ds:datastoreItem>
-</file>
-
-<file path=customXml/itemProps3.xml><?xml version="1.0" encoding="utf-8"?>
-<ds:datastoreItem xmlns:ds="http://schemas.openxmlformats.org/officeDocument/2006/customXml" ds:itemID="{5D96F8AF-AA04-457D-970C-545883945C90}">
-  <ds:schemaRefs>
-    <ds:schemaRef ds:uri="http://purl.org/dc/elements/1.1/"/>
-    <ds:schemaRef ds:uri="http://schemas.microsoft.com/office/infopath/2007/PartnerControls"/>
-    <ds:schemaRef ds:uri="http://purl.org/dc/dcmitype/"/>
-    <ds:schemaRef ds:uri="http://purl.org/dc/terms/"/>
-    <ds:schemaRef ds:uri="http://www.w3.org/XML/1998/namespace"/>
-    <ds:schemaRef ds:uri="http://schemas.microsoft.com/office/2006/documentManagement/types"/>
-    <ds:schemaRef ds:uri="http://schemas.microsoft.com/office/2006/metadata/properties"/>
-    <ds:schemaRef ds:uri="http://schemas.openxmlformats.org/package/2006/metadata/core-properties"/>
-    <ds:schemaRef ds:uri="2d46c59d-e229-4293-89f9-2bb8fd2b602e"/>
-    <ds:schemaRef ds:uri="96ed63d9-bd1b-4470-b991-ff99813fa414"/>
-  </ds:schemaRefs>
-</ds:datastoreItem>
 </file>